--- a/Theorie/H4/p2.docx
+++ b/Theorie/H4/p2.docx
@@ -33,8 +33,6 @@
         </w:rPr>
         <w:t>minicomputer</w:t>
       </w:r>
-      <w:bookmarkStart w:id="0" w:name="_GoBack"/>
-      <w:bookmarkEnd w:id="0"/>
       <w:r>
         <w:rPr>
           <w:lang w:val="nl-NL"/>
@@ -238,7 +236,19 @@
         <w:rPr>
           <w:lang w:val="nl-NL"/>
         </w:rPr>
-        <w:t>) pinnen, ze kunnen een signaal met sterkte van 0 tm 255 geven. De andere pinnen zijn digitale pinnen, ze kunnen dus alleen 1 of 0 aangeven.</w:t>
+        <w:t>) pinnen, ze kunnen een signaal met sterkte van 0 tm 255</w:t>
+      </w:r>
+      <w:r>
+        <w:rPr>
+          <w:lang w:val="nl-NL"/>
+        </w:rPr>
+        <w:t xml:space="preserve"> (uit 255)</w:t>
+      </w:r>
+      <w:r>
+        <w:rPr>
+          <w:lang w:val="nl-NL"/>
+        </w:rPr>
+        <w:t xml:space="preserve"> geven. De andere pinnen zijn digitale pinnen, ze kunnen dus alleen 1 of 0 aangeven.</w:t>
       </w:r>
     </w:p>
     <w:p>
@@ -365,22 +375,168 @@
         <w:rPr>
           <w:lang w:val="nl-NL"/>
         </w:rPr>
-        <w:t xml:space="preserve">, oftewel weerstand gebruik je om onderdelen te beschermen tegen te hoge spanning (R=U/I). De LDR gebruiken als sensor, oftewel iets dat informatie over de wereld kan digitaliseren en doorsturen via elektriciteit. Bij een LDR wordt de weerstand kleiner naarmate er meer licht op valt, van deze eigenschap kun je handig gebruikmaken om een andere sterkte aan een signaal te geven. Een voorbeeld hiervan gaan we later in </w:t>
-      </w:r>
-      <w:proofErr w:type="gramStart"/>
-      <w:r>
-        <w:rPr>
-          <w:lang w:val="nl-NL"/>
-        </w:rPr>
-        <w:t>dit</w:t>
-      </w:r>
-      <w:proofErr w:type="gramEnd"/>
-      <w:r>
-        <w:rPr>
-          <w:lang w:val="nl-NL"/>
-        </w:rPr>
-        <w:t xml:space="preserve"> hoofdstuk uitwerken. </w:t>
-      </w:r>
+        <w:t xml:space="preserve">, oftewel weerstand gebruik je om onderdelen te beschermen tegen te hoge spanning (R=U/I). De LDR gebruiken als sensor, oftewel iets dat informatie over de wereld kan digitaliseren en doorsturen via elektriciteit. Bij een LDR wordt de weerstand kleiner naarmate er meer licht op valt, van deze eigenschap kun je handig gebruikmaken om een andere sterkte aan een signaal te geven. Een voorbeeld hiervan gaan we later in dit hoofdstuk uitwerken. </w:t>
+      </w:r>
+    </w:p>
+    <w:p>
+      <w:pPr>
+        <w:rPr>
+          <w:lang w:val="nl-NL"/>
+        </w:rPr>
+      </w:pPr>
+    </w:p>
+    <w:p>
+      <w:pPr>
+        <w:rPr>
+          <w:lang w:val="nl-NL"/>
+        </w:rPr>
+      </w:pPr>
+      <w:r>
+        <w:rPr>
+          <w:lang w:val="nl-NL"/>
+        </w:rPr>
+        <w:t>Vragen</w:t>
+      </w:r>
+    </w:p>
+    <w:p>
+      <w:pPr>
+        <w:rPr>
+          <w:lang w:val="nl-NL"/>
+        </w:rPr>
+      </w:pPr>
+      <w:r>
+        <w:rPr>
+          <w:lang w:val="nl-NL"/>
+        </w:rPr>
+        <w:t>1. Waar of niet waar:</w:t>
+      </w:r>
+    </w:p>
+    <w:p>
+      <w:pPr>
+        <w:rPr>
+          <w:lang w:val="nl-NL"/>
+        </w:rPr>
+      </w:pPr>
+      <w:r>
+        <w:rPr>
+          <w:lang w:val="nl-NL"/>
+        </w:rPr>
+        <w:tab/>
+        <w:t>1. De weerstand van een LDR neemt toe als er meer licht op valt.</w:t>
+      </w:r>
+    </w:p>
+    <w:p>
+      <w:pPr>
+        <w:rPr>
+          <w:lang w:val="nl-NL"/>
+        </w:rPr>
+      </w:pPr>
+      <w:r>
+        <w:rPr>
+          <w:lang w:val="nl-NL"/>
+        </w:rPr>
+        <w:tab/>
+        <w:t xml:space="preserve">2. Een arduino kan (zonder aanpassingen) gebruikt worden als een desktop met </w:t>
+      </w:r>
+      <w:proofErr w:type="spellStart"/>
+      <w:r>
+        <w:rPr>
+          <w:lang w:val="nl-NL"/>
+        </w:rPr>
+        <w:t>windows</w:t>
+      </w:r>
+      <w:proofErr w:type="spellEnd"/>
+      <w:r>
+        <w:rPr>
+          <w:lang w:val="nl-NL"/>
+        </w:rPr>
+        <w:t>.</w:t>
+      </w:r>
+    </w:p>
+    <w:p>
+      <w:pPr>
+        <w:rPr>
+          <w:lang w:val="nl-NL"/>
+        </w:rPr>
+      </w:pPr>
+      <w:r>
+        <w:rPr>
+          <w:lang w:val="nl-NL"/>
+        </w:rPr>
+        <w:tab/>
+        <w:t>3. Met PWM kan een waarde van 1 aangeven</w:t>
+      </w:r>
+    </w:p>
+    <w:p>
+      <w:pPr>
+        <w:rPr>
+          <w:lang w:val="nl-NL"/>
+        </w:rPr>
+      </w:pPr>
+      <w:r>
+        <w:rPr>
+          <w:lang w:val="nl-NL"/>
+        </w:rPr>
+        <w:lastRenderedPageBreak/>
+        <w:t>Antwoorden</w:t>
+      </w:r>
+    </w:p>
+    <w:p>
+      <w:pPr>
+        <w:rPr>
+          <w:lang w:val="nl-NL"/>
+        </w:rPr>
+      </w:pPr>
+      <w:r>
+        <w:rPr>
+          <w:lang w:val="nl-NL"/>
+        </w:rPr>
+        <w:t>1.</w:t>
+      </w:r>
+    </w:p>
+    <w:p>
+      <w:pPr>
+        <w:rPr>
+          <w:lang w:val="nl-NL"/>
+        </w:rPr>
+      </w:pPr>
+      <w:r>
+        <w:rPr>
+          <w:lang w:val="nl-NL"/>
+        </w:rPr>
+        <w:tab/>
+        <w:t>1. Niet waar</w:t>
+      </w:r>
+    </w:p>
+    <w:p>
+      <w:pPr>
+        <w:rPr>
+          <w:lang w:val="nl-NL"/>
+        </w:rPr>
+      </w:pPr>
+      <w:r>
+        <w:rPr>
+          <w:lang w:val="nl-NL"/>
+        </w:rPr>
+        <w:tab/>
+        <w:t>2. Niet waar</w:t>
+      </w:r>
+    </w:p>
+    <w:p>
+      <w:pPr>
+        <w:rPr>
+          <w:lang w:val="nl-NL"/>
+        </w:rPr>
+      </w:pPr>
+      <w:r>
+        <w:rPr>
+          <w:lang w:val="nl-NL"/>
+        </w:rPr>
+        <w:tab/>
+        <w:t>3. Waar</w:t>
+      </w:r>
+      <w:bookmarkStart w:id="0" w:name="_GoBack"/>
+      <w:bookmarkEnd w:id="0"/>
     </w:p>
     <w:sectPr>
       <w:pgSz w:w="12240" w:h="15840"/>
